--- a/Rocket.Chat_Support_Bruna_Martins.docx
+++ b/Rocket.Chat_Support_Bruna_Martins.docx
@@ -204,81 +204,44 @@
         <w:rPr>
           <w:rFonts w:cstheme="minorHAnsi"/>
         </w:rPr>
-        <w:fldChar w:fldCharType="begin"/>
-      </w:r>
-      <w:r>
-        <w:rPr>
-          <w:rFonts w:cstheme="minorHAnsi"/>
-        </w:rPr>
-        <w:instrText xml:space="preserve"> HYPERLINK "</w:instrText>
-      </w:r>
-      <w:r>
-        <w:rPr>
-          <w:rFonts w:cstheme="minorHAnsi"/>
-        </w:rPr>
-        <w:instrText>http://1bb894c39a69.ngrok.io</w:instrText>
-      </w:r>
-      <w:r>
-        <w:rPr>
-          <w:rFonts w:cstheme="minorHAnsi"/>
-        </w:rPr>
-        <w:instrText xml:space="preserve">" </w:instrText>
-      </w:r>
-      <w:r>
-        <w:rPr>
-          <w:rFonts w:cstheme="minorHAnsi"/>
-        </w:rPr>
-        <w:fldChar w:fldCharType="separate"/>
-      </w:r>
-      <w:r>
-        <w:rPr>
-          <w:rStyle w:val="Hyperlink"/>
-          <w:rFonts w:cstheme="minorHAnsi"/>
-        </w:rPr>
-        <w:t>http://1bb894c39a69.ngrok.io</w:t>
-      </w:r>
-      <w:r>
-        <w:rPr>
-          <w:rFonts w:cstheme="minorHAnsi"/>
-        </w:rPr>
-        <w:fldChar w:fldCharType="end"/>
-      </w:r>
-      <w:r>
-        <w:rPr>
-          <w:rFonts w:cstheme="minorHAnsi"/>
-        </w:rPr>
-        <w:t xml:space="preserve"> – URL </w:t>
-      </w:r>
-      <w:proofErr w:type="spellStart"/>
-      <w:r>
-        <w:rPr>
-          <w:rFonts w:cstheme="minorHAnsi"/>
-        </w:rPr>
-        <w:t>to</w:t>
-      </w:r>
-      <w:proofErr w:type="spellEnd"/>
-      <w:r>
-        <w:rPr>
-          <w:rFonts w:cstheme="minorHAnsi"/>
-        </w:rPr>
-        <w:t xml:space="preserve"> </w:t>
-      </w:r>
-      <w:proofErr w:type="spellStart"/>
-      <w:r>
-        <w:rPr>
-          <w:rFonts w:cstheme="minorHAnsi"/>
-        </w:rPr>
-        <w:t>my</w:t>
-      </w:r>
-      <w:proofErr w:type="spellEnd"/>
-      <w:r>
-        <w:rPr>
-          <w:rFonts w:cstheme="minorHAnsi"/>
-        </w:rPr>
-        <w:t xml:space="preserve"> server</w:t>
+        <w:t>http://d1358dfb9e29.ngrok.io</w:t>
       </w:r>
       <w:bookmarkStart w:id="0" w:name="_GoBack"/>
       <w:bookmarkEnd w:id="0"/>
+      <w:r>
+        <w:rPr>
+          <w:rFonts w:cstheme="minorHAnsi"/>
+        </w:rPr>
+        <w:t xml:space="preserve"> – URL </w:t>
+      </w:r>
+      <w:proofErr w:type="spellStart"/>
+      <w:r>
+        <w:rPr>
+          <w:rFonts w:cstheme="minorHAnsi"/>
+        </w:rPr>
+        <w:t>to</w:t>
+      </w:r>
+      <w:proofErr w:type="spellEnd"/>
+      <w:r>
+        <w:rPr>
+          <w:rFonts w:cstheme="minorHAnsi"/>
+        </w:rPr>
+        <w:t xml:space="preserve"> </w:t>
+      </w:r>
+      <w:proofErr w:type="spellStart"/>
+      <w:r>
+        <w:rPr>
+          <w:rFonts w:cstheme="minorHAnsi"/>
+        </w:rPr>
+        <w:t>my</w:t>
+      </w:r>
+      <w:proofErr w:type="spellEnd"/>
+      <w:r>
+        <w:rPr>
+          <w:rFonts w:cstheme="minorHAnsi"/>
+        </w:rPr>
+        <w:t xml:space="preserve"> server</w:t>
+      </w:r>
     </w:p>
     <w:p>
       <w:pPr>
